--- a/자소서/KT/2017 하/KT 면접 예상 질문 준비.docx
+++ b/자소서/KT/2017 하/KT 면접 예상 질문 준비.docx
@@ -55,13 +55,7 @@
         <w:rPr>
           <w:rFonts w:hint="eastAsia"/>
         </w:rPr>
-        <w:t xml:space="preserve">안녕하십니까! </w:t>
-      </w:r>
-      <w:r>
-        <w:rPr>
-          <w:rFonts w:hint="eastAsia"/>
-        </w:rPr>
-        <w:t>I</w:t>
+        <w:t>안녕하십니까! I</w:t>
       </w:r>
       <w:r>
         <w:t xml:space="preserve">T </w:t>
@@ -70,44 +64,16 @@
         <w:rPr>
           <w:rFonts w:hint="eastAsia"/>
         </w:rPr>
-        <w:t>컨설팅/수행</w:t>
-      </w:r>
-      <w:r>
-        <w:rPr>
-          <w:rFonts w:hint="eastAsia"/>
-        </w:rPr>
-        <w:t xml:space="preserve"> 지원자 </w:t>
-      </w:r>
-      <w:proofErr w:type="spellStart"/>
-      <w:r>
-        <w:rPr>
-          <w:rFonts w:hint="eastAsia"/>
-        </w:rPr>
-        <w:t>백승찬입니다</w:t>
-      </w:r>
-      <w:proofErr w:type="spellEnd"/>
-      <w:r>
-        <w:rPr>
-          <w:rFonts w:hint="eastAsia"/>
-        </w:rPr>
-        <w:t>.</w:t>
-      </w:r>
-      <w:r>
-        <w:t xml:space="preserve"> </w:t>
-      </w:r>
-      <w:proofErr w:type="spellStart"/>
-      <w:r>
-        <w:rPr>
-          <w:rFonts w:hint="eastAsia"/>
-        </w:rPr>
-        <w:t>면접관님</w:t>
-      </w:r>
-      <w:proofErr w:type="spellEnd"/>
-      <w:r>
-        <w:rPr>
-          <w:rFonts w:hint="eastAsia"/>
-        </w:rPr>
-        <w:t>,</w:t>
+        <w:t>컨설팅/수행 지원자 백승찬입니다.</w:t>
+      </w:r>
+      <w:r>
+        <w:t xml:space="preserve"> </w:t>
+      </w:r>
+      <w:r>
+        <w:rPr>
+          <w:rFonts w:hint="eastAsia"/>
+        </w:rPr>
+        <w:t>면접관님,</w:t>
       </w:r>
       <w:r>
         <w:t xml:space="preserve"> </w:t>
@@ -148,19 +114,11 @@
       <w:r>
         <w:t xml:space="preserve"> </w:t>
       </w:r>
-      <w:proofErr w:type="spellStart"/>
-      <w:r>
-        <w:rPr>
-          <w:rFonts w:hint="eastAsia"/>
-        </w:rPr>
-        <w:t>학부생</w:t>
-      </w:r>
-      <w:proofErr w:type="spellEnd"/>
-      <w:r>
-        <w:rPr>
-          <w:rFonts w:hint="eastAsia"/>
-        </w:rPr>
-        <w:t xml:space="preserve"> 시절 다양한 대외활동을 통하여 프로그래밍,</w:t>
+      <w:r>
+        <w:rPr>
+          <w:rFonts w:hint="eastAsia"/>
+        </w:rPr>
+        <w:t>학부생 시절 다양한 대외활동을 통하여 프로그래밍,</w:t>
       </w:r>
       <w:r>
         <w:t xml:space="preserve"> </w:t>
@@ -172,35 +130,13 @@
         <w:t>빅데이터,</w:t>
       </w:r>
       <w:r>
-        <w:t xml:space="preserve"> </w:t>
-      </w:r>
-      <w:proofErr w:type="spellStart"/>
-      <w:r>
-        <w:t>IoT</w:t>
-      </w:r>
-      <w:proofErr w:type="spellEnd"/>
-      <w:r>
-        <w:t>, VR</w:t>
-      </w:r>
-      <w:r>
-        <w:rPr>
-          <w:rFonts w:hint="eastAsia"/>
-        </w:rPr>
-        <w:t>과 관련된 지식을 습득하였습니다</w:t>
-      </w:r>
-      <w:proofErr w:type="gramStart"/>
-      <w:r>
-        <w:rPr>
-          <w:rFonts w:hint="eastAsia"/>
-        </w:rPr>
-        <w:t>.빠르고</w:t>
-      </w:r>
-      <w:proofErr w:type="gramEnd"/>
-      <w:r>
-        <w:rPr>
-          <w:rFonts w:hint="eastAsia"/>
-        </w:rPr>
-        <w:t xml:space="preserve"> 방대하게 쏟아지는 </w:t>
+        <w:t xml:space="preserve"> IoT, VR</w:t>
+      </w:r>
+      <w:r>
+        <w:rPr>
+          <w:rFonts w:hint="eastAsia"/>
+        </w:rPr>
+        <w:t xml:space="preserve">과 관련된 지식을 습득하였습니다.빠르고 방대하게 쏟아지는 </w:t>
       </w:r>
       <w:r>
         <w:t xml:space="preserve">IT </w:t>
@@ -261,38 +197,16 @@
         <w:rPr>
           <w:rFonts w:hint="eastAsia"/>
         </w:rPr>
-        <w:t xml:space="preserve">컨설팅/수행 지원자 </w:t>
-      </w:r>
-      <w:proofErr w:type="spellStart"/>
-      <w:r>
-        <w:rPr>
-          <w:rFonts w:hint="eastAsia"/>
-        </w:rPr>
-        <w:t>백승찬입니다</w:t>
-      </w:r>
-      <w:proofErr w:type="spellEnd"/>
-      <w:r>
-        <w:rPr>
-          <w:rFonts w:hint="eastAsia"/>
-        </w:rPr>
-        <w:t>.</w:t>
-      </w:r>
-      <w:r>
-        <w:t xml:space="preserve"> </w:t>
-      </w:r>
-      <w:proofErr w:type="spellStart"/>
-      <w:r>
-        <w:rPr>
-          <w:rFonts w:hint="eastAsia"/>
-        </w:rPr>
-        <w:t>면접관님</w:t>
-      </w:r>
-      <w:proofErr w:type="spellEnd"/>
-      <w:r>
-        <w:rPr>
-          <w:rFonts w:hint="eastAsia"/>
-        </w:rPr>
-        <w:t>,</w:t>
+        <w:t>컨설팅/수행 지원자 백승찬입니다.</w:t>
+      </w:r>
+      <w:r>
+        <w:t xml:space="preserve"> </w:t>
+      </w:r>
+      <w:r>
+        <w:rPr>
+          <w:rFonts w:hint="eastAsia"/>
+        </w:rPr>
+        <w:t>면접관님,</w:t>
       </w:r>
       <w:r>
         <w:t xml:space="preserve"> </w:t>
@@ -572,21 +486,7 @@
         <w:rPr>
           <w:rFonts w:hint="eastAsia"/>
         </w:rPr>
-        <w:t xml:space="preserve">Q. </w:t>
-      </w:r>
-      <w:proofErr w:type="spellStart"/>
-      <w:r>
-        <w:rPr>
-          <w:rFonts w:hint="eastAsia"/>
-        </w:rPr>
-        <w:t>스타트업을</w:t>
-      </w:r>
-      <w:proofErr w:type="spellEnd"/>
-      <w:r>
-        <w:rPr>
-          <w:rFonts w:hint="eastAsia"/>
-        </w:rPr>
-        <w:t xml:space="preserve"> 관둔 이유가 무엇인가?</w:t>
+        <w:t>Q. 스타트업을 관둔 이유가 무엇인가?</w:t>
       </w:r>
     </w:p>
     <w:p>
@@ -638,21 +538,7 @@
         <w:rPr>
           <w:rFonts w:hint="eastAsia"/>
         </w:rPr>
-        <w:t xml:space="preserve">제가 목표하는 바에 한단계 더 가까워지고 싶었기에 </w:t>
-      </w:r>
-      <w:proofErr w:type="spellStart"/>
-      <w:r>
-        <w:rPr>
-          <w:rFonts w:hint="eastAsia"/>
-        </w:rPr>
-        <w:t>스타트업을</w:t>
-      </w:r>
-      <w:proofErr w:type="spellEnd"/>
-      <w:r>
-        <w:rPr>
-          <w:rFonts w:hint="eastAsia"/>
-        </w:rPr>
-        <w:t xml:space="preserve"> 관두고 </w:t>
+        <w:t xml:space="preserve">제가 목표하는 바에 한단계 더 가까워지고 싶었기에 스타트업을 관두고 </w:t>
       </w:r>
       <w:r>
         <w:t>KT</w:t>
@@ -682,9 +568,6 @@
           <w:numId w:val="1"/>
         </w:numPr>
         <w:ind w:leftChars="0"/>
-        <w:rPr>
-          <w:rFonts w:hint="eastAsia"/>
-        </w:rPr>
       </w:pPr>
       <w:r>
         <w:rPr>
@@ -704,19 +587,11 @@
       <w:r>
         <w:t xml:space="preserve">KT </w:t>
       </w:r>
-      <w:proofErr w:type="spellStart"/>
-      <w:r>
-        <w:rPr>
-          <w:rFonts w:hint="eastAsia"/>
-        </w:rPr>
-        <w:t>융합기술원</w:t>
-      </w:r>
-      <w:proofErr w:type="spellEnd"/>
-      <w:r>
-        <w:rPr>
-          <w:rFonts w:hint="eastAsia"/>
-        </w:rPr>
-        <w:t xml:space="preserve"> 직원 분과 함께 새벽까지 같이 작업을 </w:t>
+      <w:r>
+        <w:rPr>
+          <w:rFonts w:hint="eastAsia"/>
+        </w:rPr>
+        <w:t xml:space="preserve">융합기술원 직원 분과 함께 새벽까지 같이 작업을 </w:t>
       </w:r>
       <w:r>
         <w:rPr>
@@ -785,33 +660,25 @@
         <w:rPr>
           <w:rFonts w:hint="eastAsia"/>
         </w:rPr>
-        <w:t>업무의 구분 없이 공동의 목표 달성을 위해 상호 협력하였고 이를 통해 시너지를 낼 수 있었기에 당시 행사</w:t>
+        <w:t>업무의 구분 없이 공동의 목표 달성을 위해 상호 협력하였고 이를 통해 시너지를 낼 수 있었기에 당시 행사를 잘 마무리 할 수 있었다고 생각합니다. 팀원과 협력하고,</w:t>
+      </w:r>
+      <w:r>
+        <w:t xml:space="preserve"> </w:t>
+      </w:r>
+      <w:r>
+        <w:rPr>
+          <w:rFonts w:hint="eastAsia"/>
+        </w:rPr>
+        <w:t xml:space="preserve">헌신하는 </w:t>
+      </w:r>
+      <w:r>
+        <w:rPr>
+          <w:rFonts w:hint="eastAsia"/>
+        </w:rPr>
+        <w:t>KT</w:t>
       </w:r>
       <w:bookmarkStart w:id="0" w:name="_GoBack"/>
       <w:bookmarkEnd w:id="0"/>
-      <w:r>
-        <w:rPr>
-          <w:rFonts w:hint="eastAsia"/>
-        </w:rPr>
-        <w:t>를 잘 마무리 할 수 있었다고 생각합니다. 팀원과 협력하고,</w:t>
-      </w:r>
-      <w:r>
-        <w:t xml:space="preserve"> </w:t>
-      </w:r>
-      <w:r>
-        <w:rPr>
-          <w:rFonts w:hint="eastAsia"/>
-        </w:rPr>
-        <w:t xml:space="preserve">헌신하는 </w:t>
-      </w:r>
-      <w:proofErr w:type="spellStart"/>
-      <w:r>
-        <w:rPr>
-          <w:rFonts w:hint="eastAsia"/>
-        </w:rPr>
-        <w:t>융합기술원</w:t>
-      </w:r>
-      <w:proofErr w:type="spellEnd"/>
       <w:r>
         <w:rPr>
           <w:rFonts w:hint="eastAsia"/>

--- a/자소서/KT/2017 하/KT 면접 예상 질문 준비.docx
+++ b/자소서/KT/2017 하/KT 면접 예상 질문 준비.docx
@@ -357,16 +357,19 @@
         <w:rPr>
           <w:rFonts w:hint="eastAsia"/>
         </w:rPr>
-        <w:t>기술이 바탕이 된 서비스 개발에 참여하여,</w:t>
-      </w:r>
-      <w:r>
-        <w:t xml:space="preserve"> </w:t>
-      </w:r>
-      <w:r>
-        <w:rPr>
-          <w:rFonts w:hint="eastAsia"/>
-        </w:rPr>
-        <w:t xml:space="preserve">제가 만들어낸 서비스를 통해 많은 사람들이 혜택을 누릴 수 있도록 하는 꿈을 가지고 있습니다. </w:t>
+        <w:t xml:space="preserve">기술이 바탕이 된 </w:t>
+      </w:r>
+      <w:r>
+        <w:rPr>
+          <w:rFonts w:hint="eastAsia"/>
+        </w:rPr>
+        <w:t>서비스를 퍼뜨리는데 일조하여</w:t>
+      </w:r>
+      <w:r>
+        <w:rPr>
+          <w:rFonts w:hint="eastAsia"/>
+        </w:rPr>
+        <w:t xml:space="preserve">, 많은 사람들이 혜택을 누릴 수 있도록 하는 꿈을 가지고 있습니다. </w:t>
       </w:r>
       <w:r>
         <w:t>KT</w:t>
@@ -520,44 +523,103 @@
         <w:rPr>
           <w:rFonts w:hint="eastAsia"/>
         </w:rPr>
-        <w:t>하지만 스타트업에서는 그러한 목표를 이루기 위해는 인원, 자본 등의 제약이 많아 시도를 하려고 하지 않았습니다.</w:t>
-      </w:r>
-      <w:r>
-        <w:t xml:space="preserve"> </w:t>
-      </w:r>
-      <w:r>
-        <w:rPr>
-          <w:rFonts w:hint="eastAsia"/>
-        </w:rPr>
-        <w:t>조금 더 능력을 잘 발휘할 수 있는 환경에서 일을 해보고 싶었고,</w:t>
-      </w:r>
-      <w:r>
-        <w:t xml:space="preserve"> </w:t>
-      </w:r>
-      <w:r>
-        <w:rPr>
-          <w:rFonts w:hint="eastAsia"/>
-        </w:rPr>
-        <w:t xml:space="preserve">제가 목표하는 바에 한단계 더 가까워지고 싶었기에 스타트업을 관두고 </w:t>
-      </w:r>
-      <w:r>
-        <w:t>KT</w:t>
-      </w:r>
-      <w:r>
-        <w:rPr>
-          <w:rFonts w:hint="eastAsia"/>
-        </w:rPr>
-        <w:t>에 지원하였습니다.</w:t>
-      </w:r>
-    </w:p>
-    <w:p/>
-    <w:p>
+        <w:t xml:space="preserve">그러기 위해서는 </w:t>
+      </w:r>
+      <w:r>
+        <w:t>2</w:t>
+      </w:r>
+      <w:r>
+        <w:rPr>
+          <w:rFonts w:hint="eastAsia"/>
+        </w:rPr>
+        <w:t>가지 조건이 필요하다고 생각했습니다.</w:t>
+      </w:r>
+      <w:r>
+        <w:t xml:space="preserve"> </w:t>
+      </w:r>
+      <w:r>
+        <w:br/>
+      </w:r>
+      <w:r>
+        <w:rPr>
+          <w:rFonts w:hint="eastAsia"/>
+        </w:rPr>
+        <w:t>첫번째는 객관화 된 데이터입니다.</w:t>
+      </w:r>
+      <w:r>
+        <w:t xml:space="preserve"> </w:t>
+      </w:r>
+      <w:r>
+        <w:rPr>
+          <w:rFonts w:hint="eastAsia"/>
+        </w:rPr>
+        <w:t>서비스를 제안하는 점에 있어 타당한 근거를 갖기 위해서는 정량화된 수치가 필요하다고 생각합니다.</w:t>
+      </w:r>
+      <w:r>
+        <w:t xml:space="preserve"> </w:t>
+      </w:r>
+      <w:r>
+        <w:rPr>
+          <w:rFonts w:hint="eastAsia"/>
+        </w:rPr>
+        <w:t>하지만 스타트업에서는 이러한 데이터를 얻는데 시스템 내부의 한계가 있었고,</w:t>
+      </w:r>
+      <w:r>
+        <w:t xml:space="preserve"> </w:t>
+      </w:r>
+      <w:r>
+        <w:rPr>
+          <w:rFonts w:hint="eastAsia"/>
+        </w:rPr>
+        <w:t>이에 따라 제안 하는 것에 어느 정도 한계가 있었습니다.</w:t>
+      </w:r>
+      <w:r>
+        <w:br/>
+      </w:r>
+      <w:r>
+        <w:rPr>
+          <w:rFonts w:hint="eastAsia"/>
+        </w:rPr>
+        <w:t xml:space="preserve">두번째는 </w:t>
+      </w:r>
+      <w:r>
+        <w:rPr>
+          <w:rFonts w:hint="eastAsia"/>
+        </w:rPr>
+        <w:t>회사가 추구하는 가치와 실제 행동이 달랐기 때문입니다.</w:t>
+      </w:r>
+      <w:r>
+        <w:t xml:space="preserve"> </w:t>
+      </w:r>
+      <w:r>
+        <w:rPr>
+          <w:rFonts w:hint="eastAsia"/>
+        </w:rPr>
+        <w:t>회사가 추구하는 가치는 기술로 사람들을 이롭게 하는 서비스를 만드는 것이었음에도 불구하고,</w:t>
+      </w:r>
+      <w:r>
+        <w:t xml:space="preserve"> </w:t>
+      </w:r>
+      <w:r>
+        <w:rPr>
+          <w:rFonts w:hint="eastAsia"/>
+        </w:rPr>
+        <w:t xml:space="preserve">자체 콘텐츠 </w:t>
+      </w:r>
       <w:r>
         <w:rPr>
           <w:rFonts w:hint="eastAsia"/>
         </w:rPr>
         <w:lastRenderedPageBreak/>
-        <w:t>Q. 마지막 하고싶은 한마디?</w:t>
+        <w:t>개발은 게임을 하고 있었다는 것에</w:t>
+      </w:r>
+      <w:bookmarkStart w:id="0" w:name="_GoBack"/>
+      <w:bookmarkEnd w:id="0"/>
+      <w:r>
+        <w:rPr>
+          <w:rFonts w:hint="eastAsia"/>
+        </w:rPr>
+        <w:t>서 아쉬움을 느꼈습니다.</w:t>
       </w:r>
     </w:p>
     <w:p>
@@ -573,6 +635,76 @@
         <w:rPr>
           <w:rFonts w:hint="eastAsia"/>
         </w:rPr>
+        <w:t>하지만 스타트업에서는 그러한 목표를 이루기 위해는 인원, 자본 등의 제약이 많아 시도를 하려고 하지 않았습니다.</w:t>
+      </w:r>
+      <w:r>
+        <w:t xml:space="preserve"> </w:t>
+      </w:r>
+      <w:r>
+        <w:rPr>
+          <w:rFonts w:hint="eastAsia"/>
+        </w:rPr>
+        <w:t>또한,</w:t>
+      </w:r>
+      <w:r>
+        <w:t xml:space="preserve"> </w:t>
+      </w:r>
+      <w:r>
+        <w:rPr>
+          <w:rFonts w:hint="eastAsia"/>
+        </w:rPr>
+        <w:t>단기적으로 체험하는 서비스가 아닌 지속적인 서비스를 제작하고 싶었습니다.</w:t>
+      </w:r>
+      <w:r>
+        <w:t xml:space="preserve"> </w:t>
+      </w:r>
+      <w:r>
+        <w:rPr>
+          <w:rFonts w:hint="eastAsia"/>
+        </w:rPr>
+        <w:t>조금 더 능력을 잘 발휘할 수 있는 환경에서 일을 해보고 싶었고,</w:t>
+      </w:r>
+      <w:r>
+        <w:t xml:space="preserve"> </w:t>
+      </w:r>
+      <w:r>
+        <w:rPr>
+          <w:rFonts w:hint="eastAsia"/>
+        </w:rPr>
+        <w:t xml:space="preserve">제가 목표하는 바에 한단계 더 가까워지고 싶었기에 스타트업을 관두고 </w:t>
+      </w:r>
+      <w:r>
+        <w:t>KT</w:t>
+      </w:r>
+      <w:r>
+        <w:rPr>
+          <w:rFonts w:hint="eastAsia"/>
+        </w:rPr>
+        <w:t>에 지원하였습니다.</w:t>
+      </w:r>
+    </w:p>
+    <w:p/>
+    <w:p>
+      <w:r>
+        <w:rPr>
+          <w:rFonts w:hint="eastAsia"/>
+        </w:rPr>
+        <w:t>Q. 마지막 하고싶은 한마디?</w:t>
+      </w:r>
+    </w:p>
+    <w:p>
+      <w:pPr>
+        <w:pStyle w:val="a3"/>
+        <w:numPr>
+          <w:ilvl w:val="0"/>
+          <w:numId w:val="1"/>
+        </w:numPr>
+        <w:ind w:leftChars="0"/>
+      </w:pPr>
+      <w:r>
+        <w:rPr>
+          <w:rFonts w:hint="eastAsia"/>
+        </w:rPr>
         <w:t xml:space="preserve">지난 </w:t>
       </w:r>
       <w:r>
@@ -677,8 +809,6 @@
         </w:rPr>
         <w:t>KT</w:t>
       </w:r>
-      <w:bookmarkStart w:id="0" w:name="_GoBack"/>
-      <w:bookmarkEnd w:id="0"/>
       <w:r>
         <w:rPr>
           <w:rFonts w:hint="eastAsia"/>
@@ -693,6 +823,189 @@
           <w:rFonts w:hint="eastAsia"/>
         </w:rPr>
         <w:t>의 신입사원이 되고 싶습니다.</w:t>
+      </w:r>
+    </w:p>
+    <w:p/>
+    <w:p>
+      <w:r>
+        <w:rPr>
+          <w:rFonts w:hint="eastAsia"/>
+        </w:rPr>
+        <w:t>Q. KT의 인재상이 무엇인지 아는가?</w:t>
+      </w:r>
+    </w:p>
+    <w:p>
+      <w:pPr>
+        <w:pStyle w:val="a3"/>
+        <w:numPr>
+          <w:ilvl w:val="0"/>
+          <w:numId w:val="1"/>
+        </w:numPr>
+        <w:ind w:leftChars="0"/>
+      </w:pPr>
+      <w:r>
+        <w:rPr>
+          <w:rFonts w:hint="eastAsia"/>
+        </w:rPr>
+        <w:t>끊임없이 도전하는 인재,</w:t>
+      </w:r>
+      <w:r>
+        <w:t xml:space="preserve"> </w:t>
+      </w:r>
+      <w:r>
+        <w:rPr>
+          <w:rFonts w:hint="eastAsia"/>
+        </w:rPr>
+        <w:t>벽 없이 소통하는 인재,</w:t>
+      </w:r>
+      <w:r>
+        <w:t xml:space="preserve"> </w:t>
+      </w:r>
+      <w:r>
+        <w:rPr>
+          <w:rFonts w:hint="eastAsia"/>
+        </w:rPr>
+        <w:t>고객을 존중하는 인재,</w:t>
+      </w:r>
+      <w:r>
+        <w:t xml:space="preserve"> </w:t>
+      </w:r>
+      <w:r>
+        <w:rPr>
+          <w:rFonts w:hint="eastAsia"/>
+        </w:rPr>
+        <w:t>기본과 원칙을 지키는 인재 입니다.</w:t>
+      </w:r>
+    </w:p>
+    <w:p/>
+    <w:p>
+      <w:r>
+        <w:rPr>
+          <w:rFonts w:hint="eastAsia"/>
+        </w:rPr>
+        <w:t>Q. KT의 핵심가치가 무엇인지 아는가?</w:t>
+      </w:r>
+    </w:p>
+    <w:p>
+      <w:pPr>
+        <w:pStyle w:val="a3"/>
+        <w:numPr>
+          <w:ilvl w:val="0"/>
+          <w:numId w:val="1"/>
+        </w:numPr>
+        <w:ind w:leftChars="0"/>
+      </w:pPr>
+      <w:r>
+        <w:rPr>
+          <w:rFonts w:hint="eastAsia"/>
+        </w:rPr>
+        <w:t xml:space="preserve">1등 </w:t>
+      </w:r>
+      <w:r>
+        <w:t xml:space="preserve">KT, Single KT, </w:t>
+      </w:r>
+      <w:r>
+        <w:rPr>
+          <w:rFonts w:hint="eastAsia"/>
+        </w:rPr>
+        <w:t>고객 최우선,</w:t>
+      </w:r>
+      <w:r>
+        <w:t xml:space="preserve"> </w:t>
+      </w:r>
+      <w:r>
+        <w:rPr>
+          <w:rFonts w:hint="eastAsia"/>
+        </w:rPr>
+        <w:t>정도 경영 입니다.</w:t>
+      </w:r>
+    </w:p>
+    <w:p>
+      <w:pPr>
+        <w:pStyle w:val="a3"/>
+        <w:numPr>
+          <w:ilvl w:val="0"/>
+          <w:numId w:val="1"/>
+        </w:numPr>
+        <w:ind w:leftChars="0"/>
+      </w:pPr>
+      <w:r>
+        <w:t>1</w:t>
+      </w:r>
+      <w:r>
+        <w:rPr>
+          <w:rFonts w:hint="eastAsia"/>
+        </w:rPr>
+        <w:t xml:space="preserve">등 </w:t>
+      </w:r>
+      <w:r>
+        <w:t>KT</w:t>
+      </w:r>
+      <w:r>
+        <w:rPr>
+          <w:rFonts w:hint="eastAsia"/>
+        </w:rPr>
+        <w:t xml:space="preserve">는 최고의 품질과 차별화된 서비스로 글로벌 </w:t>
+      </w:r>
+      <w:r>
+        <w:t>1</w:t>
+      </w:r>
+      <w:r>
+        <w:rPr>
+          <w:rFonts w:hint="eastAsia"/>
+        </w:rPr>
+        <w:t>등 지향을 의미합니다.</w:t>
+      </w:r>
+    </w:p>
+    <w:p>
+      <w:pPr>
+        <w:pStyle w:val="a3"/>
+        <w:numPr>
+          <w:ilvl w:val="0"/>
+          <w:numId w:val="1"/>
+        </w:numPr>
+        <w:ind w:leftChars="0"/>
+      </w:pPr>
+      <w:r>
+        <w:t>Single KT</w:t>
+      </w:r>
+      <w:r>
+        <w:rPr>
+          <w:rFonts w:hint="eastAsia"/>
+        </w:rPr>
+        <w:t>는 부서간의 벽을 허물고 전체가 하나같이 움직이는 것을 의미합니다.</w:t>
+      </w:r>
+    </w:p>
+    <w:p>
+      <w:pPr>
+        <w:pStyle w:val="a3"/>
+        <w:numPr>
+          <w:ilvl w:val="0"/>
+          <w:numId w:val="1"/>
+        </w:numPr>
+        <w:ind w:leftChars="0"/>
+      </w:pPr>
+      <w:r>
+        <w:rPr>
+          <w:rFonts w:hint="eastAsia"/>
+        </w:rPr>
+        <w:t>고객 최우선은 고객을 최우선으로 하여 회사의 모든 역량을 결집하는 것을 말합니다.</w:t>
+      </w:r>
+    </w:p>
+    <w:p>
+      <w:pPr>
+        <w:pStyle w:val="a3"/>
+        <w:numPr>
+          <w:ilvl w:val="0"/>
+          <w:numId w:val="1"/>
+        </w:numPr>
+        <w:ind w:leftChars="0"/>
+      </w:pPr>
+      <w:r>
+        <w:rPr>
+          <w:rFonts w:hint="eastAsia"/>
+        </w:rPr>
+        <w:t>정도 경영은 올바른 의사 결정과 윤리적 판단으로 회사의 미래를 도모하는 것입니다.</w:t>
       </w:r>
     </w:p>
     <w:sectPr>
@@ -703,6 +1016,56 @@
     </w:sectPr>
   </w:body>
 </w:document>
+</file>
+
+<file path=word/endnotes.xml><?xml version="1.0" encoding="utf-8"?>
+<w:endnotes xmlns:wpc="http://schemas.microsoft.com/office/word/2010/wordprocessingCanvas" xmlns:cx="http://schemas.microsoft.com/office/drawing/2014/chartex" xmlns:mc="http://schemas.openxmlformats.org/markup-compatibility/2006" xmlns:o="urn:schemas-microsoft-com:office:office" xmlns:r="http://schemas.openxmlformats.org/officeDocument/2006/relationships" xmlns:m="http://schemas.openxmlformats.org/officeDocument/2006/math" xmlns:v="urn:schemas-microsoft-com:vml" xmlns:wp14="http://schemas.microsoft.com/office/word/2010/wordprocessingDrawing" xmlns:wp="http://schemas.openxmlformats.org/drawingml/2006/wordprocessingDrawing" xmlns:w10="urn:schemas-microsoft-com:office:word" xmlns:w="http://schemas.openxmlformats.org/wordprocessingml/2006/main" xmlns:w14="http://schemas.microsoft.com/office/word/2010/wordml" xmlns:w15="http://schemas.microsoft.com/office/word/2012/wordml" xmlns:w16se="http://schemas.microsoft.com/office/word/2015/wordml/symex" xmlns:wpg="http://schemas.microsoft.com/office/word/2010/wordprocessingGroup" xmlns:wpi="http://schemas.microsoft.com/office/word/2010/wordprocessingInk" xmlns:wne="http://schemas.microsoft.com/office/word/2006/wordml" xmlns:wps="http://schemas.microsoft.com/office/word/2010/wordprocessingShape" mc:Ignorable="w14 w15 w16se wp14">
+  <w:endnote w:type="separator" w:id="-1">
+    <w:p>
+      <w:pPr>
+        <w:spacing w:after="0" w:line="240" w:lineRule="auto"/>
+      </w:pPr>
+      <w:r>
+        <w:separator/>
+      </w:r>
+    </w:p>
+  </w:endnote>
+  <w:endnote w:type="continuationSeparator" w:id="0">
+    <w:p>
+      <w:pPr>
+        <w:spacing w:after="0" w:line="240" w:lineRule="auto"/>
+      </w:pPr>
+      <w:r>
+        <w:continuationSeparator/>
+      </w:r>
+    </w:p>
+  </w:endnote>
+</w:endnotes>
+</file>
+
+<file path=word/footnotes.xml><?xml version="1.0" encoding="utf-8"?>
+<w:footnotes xmlns:wpc="http://schemas.microsoft.com/office/word/2010/wordprocessingCanvas" xmlns:cx="http://schemas.microsoft.com/office/drawing/2014/chartex" xmlns:mc="http://schemas.openxmlformats.org/markup-compatibility/2006" xmlns:o="urn:schemas-microsoft-com:office:office" xmlns:r="http://schemas.openxmlformats.org/officeDocument/2006/relationships" xmlns:m="http://schemas.openxmlformats.org/officeDocument/2006/math" xmlns:v="urn:schemas-microsoft-com:vml" xmlns:wp14="http://schemas.microsoft.com/office/word/2010/wordprocessingDrawing" xmlns:wp="http://schemas.openxmlformats.org/drawingml/2006/wordprocessingDrawing" xmlns:w10="urn:schemas-microsoft-com:office:word" xmlns:w="http://schemas.openxmlformats.org/wordprocessingml/2006/main" xmlns:w14="http://schemas.microsoft.com/office/word/2010/wordml" xmlns:w15="http://schemas.microsoft.com/office/word/2012/wordml" xmlns:w16se="http://schemas.microsoft.com/office/word/2015/wordml/symex" xmlns:wpg="http://schemas.microsoft.com/office/word/2010/wordprocessingGroup" xmlns:wpi="http://schemas.microsoft.com/office/word/2010/wordprocessingInk" xmlns:wne="http://schemas.microsoft.com/office/word/2006/wordml" xmlns:wps="http://schemas.microsoft.com/office/word/2010/wordprocessingShape" mc:Ignorable="w14 w15 w16se wp14">
+  <w:footnote w:type="separator" w:id="-1">
+    <w:p>
+      <w:pPr>
+        <w:spacing w:after="0" w:line="240" w:lineRule="auto"/>
+      </w:pPr>
+      <w:r>
+        <w:separator/>
+      </w:r>
+    </w:p>
+  </w:footnote>
+  <w:footnote w:type="continuationSeparator" w:id="0">
+    <w:p>
+      <w:pPr>
+        <w:spacing w:after="0" w:line="240" w:lineRule="auto"/>
+      </w:pPr>
+      <w:r>
+        <w:continuationSeparator/>
+      </w:r>
+    </w:p>
+  </w:footnote>
+</w:footnotes>
 </file>
 
 <file path=word/numbering.xml><?xml version="1.0" encoding="utf-8"?>
@@ -1264,6 +1627,50 @@
       <w:ind w:leftChars="400" w:left="800"/>
     </w:pPr>
   </w:style>
+  <w:style w:type="paragraph" w:styleId="a4">
+    <w:name w:val="header"/>
+    <w:basedOn w:val="a"/>
+    <w:link w:val="Char"/>
+    <w:uiPriority w:val="99"/>
+    <w:unhideWhenUsed/>
+    <w:rsid w:val="00C343FA"/>
+    <w:pPr>
+      <w:tabs>
+        <w:tab w:val="center" w:pos="4513"/>
+        <w:tab w:val="right" w:pos="9026"/>
+      </w:tabs>
+      <w:snapToGrid w:val="0"/>
+    </w:pPr>
+  </w:style>
+  <w:style w:type="character" w:customStyle="1" w:styleId="Char">
+    <w:name w:val="머리글 Char"/>
+    <w:basedOn w:val="a0"/>
+    <w:link w:val="a4"/>
+    <w:uiPriority w:val="99"/>
+    <w:rsid w:val="00C343FA"/>
+  </w:style>
+  <w:style w:type="paragraph" w:styleId="a5">
+    <w:name w:val="footer"/>
+    <w:basedOn w:val="a"/>
+    <w:link w:val="Char0"/>
+    <w:uiPriority w:val="99"/>
+    <w:unhideWhenUsed/>
+    <w:rsid w:val="00C343FA"/>
+    <w:pPr>
+      <w:tabs>
+        <w:tab w:val="center" w:pos="4513"/>
+        <w:tab w:val="right" w:pos="9026"/>
+      </w:tabs>
+      <w:snapToGrid w:val="0"/>
+    </w:pPr>
+  </w:style>
+  <w:style w:type="character" w:customStyle="1" w:styleId="Char0">
+    <w:name w:val="바닥글 Char"/>
+    <w:basedOn w:val="a0"/>
+    <w:link w:val="a5"/>
+    <w:uiPriority w:val="99"/>
+    <w:rsid w:val="00C343FA"/>
+  </w:style>
 </w:styles>
 </file>
 
